--- a/Модель жизненного цикла 22919-2.docx
+++ b/Модель жизненного цикла 22919-2.docx
@@ -357,7 +357,6 @@
           <w:szCs w:val="24"/>
         </w:rPr>
       </w:pPr>
-      <w:proofErr w:type="spellStart"/>
       <w:r>
         <w:rPr>
           <w:rFonts w:ascii="Times New Roman" w:hAnsi="Times New Roman" w:cs="Times New Roman"/>
@@ -369,7 +368,6 @@
         </w:rPr>
         <w:t>Pentester</w:t>
       </w:r>
-      <w:proofErr w:type="spellEnd"/>
       <w:r>
         <w:rPr>
           <w:rFonts w:ascii="Times New Roman" w:hAnsi="Times New Roman" w:cs="Times New Roman"/>
@@ -454,7 +452,6 @@
           <w:szCs w:val="24"/>
         </w:rPr>
       </w:pPr>
-      <w:proofErr w:type="spellStart"/>
       <w:r>
         <w:rPr>
           <w:rFonts w:ascii="Times New Roman" w:hAnsi="Times New Roman" w:cs="Times New Roman"/>
@@ -464,54 +461,53 @@
           <w:szCs w:val="24"/>
           <w:lang w:val="en-US"/>
         </w:rPr>
-        <w:t>Teamlead</w:t>
-      </w:r>
-      <w:proofErr w:type="spellEnd"/>
-      <w:r>
+        <w:t xml:space="preserve">Teamlead </w:t>
+      </w:r>
+      <w:r>
+        <w:rPr>
+          <w:rFonts w:ascii="Times New Roman" w:hAnsi="Times New Roman" w:cs="Times New Roman"/>
+          <w:sz w:val="24"/>
+          <w:szCs w:val="24"/>
+          <w:lang w:val="en-US"/>
+        </w:rPr>
+        <w:t xml:space="preserve">– </w:t>
+      </w:r>
+      <w:r>
+        <w:rPr>
+          <w:rFonts w:ascii="Times New Roman" w:hAnsi="Times New Roman" w:cs="Times New Roman"/>
+          <w:sz w:val="24"/>
+          <w:szCs w:val="24"/>
+        </w:rPr>
+        <w:t>руководит разработкой</w:t>
+      </w:r>
+    </w:p>
+    <w:p>
+      <w:pPr>
+        <w:pStyle w:val="a3"/>
+        <w:numPr>
+          <w:ilvl w:val="0"/>
+          <w:numId w:val="1"/>
+        </w:numPr>
+        <w:spacing w:after="0" w:line="312" w:lineRule="auto"/>
         <w:rPr>
           <w:rFonts w:ascii="Times New Roman" w:hAnsi="Times New Roman" w:cs="Times New Roman"/>
           <w:b/>
           <w:bCs/>
           <w:sz w:val="24"/>
           <w:szCs w:val="24"/>
-          <w:lang w:val="en-US"/>
-        </w:rPr>
-        <w:t xml:space="preserve"> </w:t>
-      </w:r>
-      <w:r>
-        <w:rPr>
-          <w:rFonts w:ascii="Times New Roman" w:hAnsi="Times New Roman" w:cs="Times New Roman"/>
-          <w:sz w:val="24"/>
-          <w:szCs w:val="24"/>
-          <w:lang w:val="en-US"/>
-        </w:rPr>
-        <w:t xml:space="preserve">– </w:t>
-      </w:r>
-      <w:r>
-        <w:rPr>
-          <w:rFonts w:ascii="Times New Roman" w:hAnsi="Times New Roman" w:cs="Times New Roman"/>
-          <w:sz w:val="24"/>
-          <w:szCs w:val="24"/>
-        </w:rPr>
-        <w:t>руководит разработкой</w:t>
-      </w:r>
-    </w:p>
-    <w:p>
-      <w:pPr>
-        <w:pStyle w:val="a3"/>
-        <w:numPr>
-          <w:ilvl w:val="0"/>
-          <w:numId w:val="1"/>
-        </w:numPr>
-        <w:spacing w:after="0" w:line="312" w:lineRule="auto"/>
+        </w:rPr>
+      </w:pPr>
+      <w:r>
         <w:rPr>
           <w:rFonts w:ascii="Times New Roman" w:hAnsi="Times New Roman" w:cs="Times New Roman"/>
           <w:b/>
           <w:bCs/>
           <w:sz w:val="24"/>
           <w:szCs w:val="24"/>
-        </w:rPr>
-      </w:pPr>
+          <w:lang w:val="en-US"/>
+        </w:rPr>
+        <w:t>User</w:t>
+      </w:r>
       <w:r>
         <w:rPr>
           <w:rFonts w:ascii="Times New Roman" w:hAnsi="Times New Roman" w:cs="Times New Roman"/>
@@ -519,9 +515,8 @@
           <w:bCs/>
           <w:sz w:val="24"/>
           <w:szCs w:val="24"/>
-          <w:lang w:val="en-US"/>
-        </w:rPr>
-        <w:t>User</w:t>
+        </w:rPr>
+        <w:t xml:space="preserve"> </w:t>
       </w:r>
       <w:r>
         <w:rPr>
@@ -530,8 +525,9 @@
           <w:bCs/>
           <w:sz w:val="24"/>
           <w:szCs w:val="24"/>
-        </w:rPr>
-        <w:t xml:space="preserve"> </w:t>
+          <w:lang w:val="en-US"/>
+        </w:rPr>
+        <w:t>support</w:t>
       </w:r>
       <w:r>
         <w:rPr>
@@ -540,11 +536,21 @@
           <w:bCs/>
           <w:sz w:val="24"/>
           <w:szCs w:val="24"/>
-          <w:lang w:val="en-US"/>
-        </w:rPr>
-        <w:t>support</w:t>
-      </w:r>
-      <w:r>
+        </w:rPr>
+        <w:t xml:space="preserve"> </w:t>
+      </w:r>
+      <w:r>
+        <w:rPr>
+          <w:rFonts w:ascii="Times New Roman" w:hAnsi="Times New Roman" w:cs="Times New Roman"/>
+          <w:sz w:val="24"/>
+          <w:szCs w:val="24"/>
+        </w:rPr>
+        <w:t>– Поддержка и выяснение проблем при использовании сайта пользователями</w:t>
+      </w:r>
+    </w:p>
+    <w:p>
+      <w:pPr>
+        <w:spacing w:after="0" w:line="312" w:lineRule="auto"/>
         <w:rPr>
           <w:rFonts w:ascii="Times New Roman" w:hAnsi="Times New Roman" w:cs="Times New Roman"/>
           <w:b/>
@@ -552,20 +558,8 @@
           <w:sz w:val="24"/>
           <w:szCs w:val="24"/>
         </w:rPr>
-        <w:t xml:space="preserve"> </w:t>
-      </w:r>
-      <w:r>
-        <w:rPr>
-          <w:rFonts w:ascii="Times New Roman" w:hAnsi="Times New Roman" w:cs="Times New Roman"/>
-          <w:sz w:val="24"/>
-          <w:szCs w:val="24"/>
-        </w:rPr>
-        <w:t>– Поддержка и выяснение проблем при использовании сайта пользователями</w:t>
-      </w:r>
-    </w:p>
-    <w:p>
-      <w:pPr>
-        <w:spacing w:after="0" w:line="312" w:lineRule="auto"/>
+      </w:pPr>
+      <w:r>
         <w:rPr>
           <w:rFonts w:ascii="Times New Roman" w:hAnsi="Times New Roman" w:cs="Times New Roman"/>
           <w:b/>
@@ -573,8 +567,704 @@
           <w:sz w:val="24"/>
           <w:szCs w:val="24"/>
         </w:rPr>
-      </w:pPr>
-      <w:r>
+        <w:t xml:space="preserve">Предметная область: </w:t>
+      </w:r>
+    </w:p>
+    <w:p>
+      <w:pPr>
+        <w:spacing w:after="0" w:line="312" w:lineRule="auto"/>
+        <w:jc w:val="both"/>
+        <w:rPr>
+          <w:rFonts w:ascii="Times New Roman" w:hAnsi="Times New Roman" w:cs="Times New Roman"/>
+          <w:sz w:val="24"/>
+          <w:szCs w:val="24"/>
+        </w:rPr>
+      </w:pPr>
+      <w:r>
+        <w:rPr>
+          <w:rFonts w:ascii="Times New Roman" w:hAnsi="Times New Roman" w:cs="Times New Roman"/>
+          <w:i/>
+          <w:iCs/>
+          <w:sz w:val="24"/>
+          <w:szCs w:val="24"/>
+          <w:u w:val="single"/>
+        </w:rPr>
+        <w:t>Местонахождение</w:t>
+      </w:r>
+      <w:r>
+        <w:rPr>
+          <w:rFonts w:ascii="Times New Roman" w:hAnsi="Times New Roman" w:cs="Times New Roman"/>
+          <w:sz w:val="24"/>
+          <w:szCs w:val="24"/>
+        </w:rPr>
+        <w:t>: Санкт-</w:t>
+      </w:r>
+      <w:r>
+        <w:rPr>
+          <w:rFonts w:ascii="Times New Roman" w:hAnsi="Times New Roman" w:cs="Times New Roman"/>
+          <w:sz w:val="24"/>
+          <w:szCs w:val="24"/>
+        </w:rPr>
+        <w:t>Петербург</w:t>
+      </w:r>
+      <w:r>
+        <w:rPr>
+          <w:rFonts w:ascii="Times New Roman" w:hAnsi="Times New Roman" w:cs="Times New Roman"/>
+          <w:sz w:val="24"/>
+          <w:szCs w:val="24"/>
+        </w:rPr>
+        <w:t>. Выбор обоснован тем, что это второй по величине населения в России и больших цен на землю на кладбище</w:t>
+      </w:r>
+      <w:r>
+        <w:rPr>
+          <w:rFonts w:ascii="Times New Roman" w:hAnsi="Times New Roman" w:cs="Times New Roman"/>
+          <w:sz w:val="24"/>
+          <w:szCs w:val="24"/>
+        </w:rPr>
+        <w:t xml:space="preserve"> город</w:t>
+      </w:r>
+      <w:r>
+        <w:rPr>
+          <w:rFonts w:ascii="Times New Roman" w:hAnsi="Times New Roman" w:cs="Times New Roman"/>
+          <w:sz w:val="24"/>
+          <w:szCs w:val="24"/>
+        </w:rPr>
+        <w:t>. Это означает</w:t>
+      </w:r>
+      <w:r>
+        <w:rPr>
+          <w:rFonts w:ascii="Times New Roman" w:hAnsi="Times New Roman" w:cs="Times New Roman"/>
+          <w:sz w:val="24"/>
+          <w:szCs w:val="24"/>
+        </w:rPr>
+        <w:t>, что будет</w:t>
+      </w:r>
+      <w:r>
+        <w:rPr>
+          <w:rFonts w:ascii="Times New Roman" w:hAnsi="Times New Roman" w:cs="Times New Roman"/>
+          <w:sz w:val="24"/>
+          <w:szCs w:val="24"/>
+        </w:rPr>
+        <w:t xml:space="preserve"> большое количество потенциальных клиентов.</w:t>
+      </w:r>
+    </w:p>
+    <w:p>
+      <w:pPr>
+        <w:spacing w:after="0" w:line="312" w:lineRule="auto"/>
+        <w:jc w:val="both"/>
+        <w:rPr>
+          <w:rFonts w:ascii="Times New Roman" w:hAnsi="Times New Roman" w:cs="Times New Roman"/>
+          <w:sz w:val="24"/>
+          <w:szCs w:val="24"/>
+        </w:rPr>
+      </w:pPr>
+      <w:r>
+        <w:rPr>
+          <w:rFonts w:ascii="Times New Roman" w:hAnsi="Times New Roman" w:cs="Times New Roman"/>
+          <w:i/>
+          <w:iCs/>
+          <w:sz w:val="24"/>
+          <w:szCs w:val="24"/>
+          <w:u w:val="single"/>
+        </w:rPr>
+        <w:t>Объём нагрузки на сайт</w:t>
+      </w:r>
+      <w:r>
+        <w:rPr>
+          <w:rFonts w:ascii="Times New Roman" w:hAnsi="Times New Roman" w:cs="Times New Roman"/>
+          <w:i/>
+          <w:iCs/>
+          <w:sz w:val="24"/>
+          <w:szCs w:val="24"/>
+        </w:rPr>
+        <w:t>:</w:t>
+      </w:r>
+      <w:r>
+        <w:rPr>
+          <w:rFonts w:ascii="Times New Roman" w:hAnsi="Times New Roman" w:cs="Times New Roman"/>
+          <w:sz w:val="24"/>
+          <w:szCs w:val="24"/>
+        </w:rPr>
+        <w:t xml:space="preserve"> </w:t>
+      </w:r>
+      <w:r>
+        <w:rPr>
+          <w:rFonts w:ascii="Times New Roman" w:hAnsi="Times New Roman" w:cs="Times New Roman"/>
+          <w:sz w:val="24"/>
+          <w:szCs w:val="24"/>
+        </w:rPr>
+        <w:t>т</w:t>
+      </w:r>
+      <w:r>
+        <w:rPr>
+          <w:rFonts w:ascii="Times New Roman" w:hAnsi="Times New Roman" w:cs="Times New Roman"/>
+          <w:sz w:val="24"/>
+          <w:szCs w:val="24"/>
+        </w:rPr>
+        <w:t xml:space="preserve">ак как люди интересуются ритуальными услугами только после смерти близких людей, либо же для просмотра цен для себя, то нагрузка на сайт будет </w:t>
+      </w:r>
+      <w:r>
+        <w:rPr>
+          <w:rFonts w:ascii="Times New Roman" w:hAnsi="Times New Roman" w:cs="Times New Roman"/>
+          <w:sz w:val="24"/>
+          <w:szCs w:val="24"/>
+        </w:rPr>
+        <w:t xml:space="preserve">незначительной, </w:t>
+      </w:r>
+      <w:r>
+        <w:rPr>
+          <w:rFonts w:ascii="Times New Roman" w:hAnsi="Times New Roman" w:cs="Times New Roman"/>
+          <w:sz w:val="24"/>
+          <w:szCs w:val="24"/>
+        </w:rPr>
+        <w:t xml:space="preserve">в среднем до 1000 </w:t>
+      </w:r>
+      <w:r>
+        <w:rPr>
+          <w:rFonts w:ascii="Times New Roman" w:hAnsi="Times New Roman" w:cs="Times New Roman"/>
+          <w:sz w:val="24"/>
+          <w:szCs w:val="24"/>
+        </w:rPr>
+        <w:t>человек в час</w:t>
+      </w:r>
+      <w:r>
+        <w:rPr>
+          <w:rFonts w:ascii="Times New Roman" w:hAnsi="Times New Roman" w:cs="Times New Roman"/>
+          <w:sz w:val="24"/>
+          <w:szCs w:val="24"/>
+        </w:rPr>
+        <w:t xml:space="preserve">. </w:t>
+      </w:r>
+    </w:p>
+    <w:p>
+      <w:pPr>
+        <w:spacing w:after="0" w:line="312" w:lineRule="auto"/>
+        <w:jc w:val="both"/>
+        <w:rPr>
+          <w:rFonts w:ascii="Times New Roman" w:hAnsi="Times New Roman" w:cs="Times New Roman"/>
+          <w:sz w:val="24"/>
+          <w:szCs w:val="24"/>
+        </w:rPr>
+      </w:pPr>
+      <w:r>
+        <w:rPr>
+          <w:rFonts w:ascii="Times New Roman" w:hAnsi="Times New Roman" w:cs="Times New Roman"/>
+          <w:i/>
+          <w:iCs/>
+          <w:sz w:val="24"/>
+          <w:szCs w:val="24"/>
+          <w:u w:val="single"/>
+        </w:rPr>
+        <w:t>Уровни доступа</w:t>
+      </w:r>
+      <w:r>
+        <w:rPr>
+          <w:rFonts w:ascii="Times New Roman" w:hAnsi="Times New Roman" w:cs="Times New Roman"/>
+          <w:sz w:val="24"/>
+          <w:szCs w:val="24"/>
+        </w:rPr>
+        <w:t xml:space="preserve">: на сайте </w:t>
+      </w:r>
+      <w:r>
+        <w:rPr>
+          <w:rFonts w:ascii="Times New Roman" w:hAnsi="Times New Roman" w:cs="Times New Roman"/>
+          <w:sz w:val="24"/>
+          <w:szCs w:val="24"/>
+        </w:rPr>
+        <w:t>можно просматривать представляемые услуги в режиме «гость», но для оформления заказа понадобиться</w:t>
+      </w:r>
+      <w:r>
+        <w:rPr>
+          <w:rFonts w:ascii="Times New Roman" w:hAnsi="Times New Roman" w:cs="Times New Roman"/>
+          <w:sz w:val="24"/>
+          <w:szCs w:val="24"/>
+        </w:rPr>
+        <w:t xml:space="preserve"> </w:t>
+      </w:r>
+      <w:r>
+        <w:rPr>
+          <w:rFonts w:ascii="Times New Roman" w:hAnsi="Times New Roman" w:cs="Times New Roman"/>
+          <w:sz w:val="24"/>
+          <w:szCs w:val="24"/>
+        </w:rPr>
+        <w:t>зарегистрироваться. Та</w:t>
+      </w:r>
+      <w:r>
+        <w:rPr>
+          <w:rFonts w:ascii="Times New Roman" w:hAnsi="Times New Roman" w:cs="Times New Roman"/>
+          <w:sz w:val="24"/>
+          <w:szCs w:val="24"/>
+        </w:rPr>
+        <w:t xml:space="preserve">кже будет уровень </w:t>
+      </w:r>
+      <w:r>
+        <w:rPr>
+          <w:rFonts w:ascii="Times New Roman" w:hAnsi="Times New Roman" w:cs="Times New Roman"/>
+          <w:sz w:val="24"/>
+          <w:szCs w:val="24"/>
+        </w:rPr>
+        <w:t>«</w:t>
+      </w:r>
+      <w:r>
+        <w:rPr>
+          <w:rFonts w:ascii="Times New Roman" w:hAnsi="Times New Roman" w:cs="Times New Roman"/>
+          <w:sz w:val="24"/>
+          <w:szCs w:val="24"/>
+        </w:rPr>
+        <w:t>администратор</w:t>
+      </w:r>
+      <w:r>
+        <w:rPr>
+          <w:rFonts w:ascii="Times New Roman" w:hAnsi="Times New Roman" w:cs="Times New Roman"/>
+          <w:sz w:val="24"/>
+          <w:szCs w:val="24"/>
+        </w:rPr>
+        <w:t>»</w:t>
+      </w:r>
+      <w:r>
+        <w:rPr>
+          <w:rFonts w:ascii="Times New Roman" w:hAnsi="Times New Roman" w:cs="Times New Roman"/>
+          <w:sz w:val="24"/>
+          <w:szCs w:val="24"/>
+        </w:rPr>
+        <w:t xml:space="preserve">, который сможет редактировать </w:t>
+      </w:r>
+      <w:r>
+        <w:rPr>
+          <w:rFonts w:ascii="Times New Roman" w:hAnsi="Times New Roman" w:cs="Times New Roman"/>
+          <w:sz w:val="24"/>
+          <w:szCs w:val="24"/>
+        </w:rPr>
+        <w:t xml:space="preserve">любой товар и каждую страницу </w:t>
+      </w:r>
+      <w:r>
+        <w:rPr>
+          <w:rFonts w:ascii="Times New Roman" w:hAnsi="Times New Roman" w:cs="Times New Roman"/>
+          <w:sz w:val="24"/>
+          <w:szCs w:val="24"/>
+        </w:rPr>
+        <w:t>сайта.</w:t>
+      </w:r>
+    </w:p>
+    <w:p>
+      <w:pPr>
+        <w:spacing w:after="0" w:line="312" w:lineRule="auto"/>
+        <w:jc w:val="both"/>
+        <w:rPr>
+          <w:rFonts w:ascii="Times New Roman" w:hAnsi="Times New Roman" w:cs="Times New Roman"/>
+          <w:sz w:val="24"/>
+          <w:szCs w:val="24"/>
+        </w:rPr>
+      </w:pPr>
+      <w:r>
+        <w:rPr>
+          <w:rFonts w:ascii="Times New Roman" w:hAnsi="Times New Roman" w:cs="Times New Roman"/>
+          <w:i/>
+          <w:iCs/>
+          <w:sz w:val="24"/>
+          <w:szCs w:val="24"/>
+          <w:u w:val="single"/>
+        </w:rPr>
+        <w:t>Уровень защиты сайта</w:t>
+      </w:r>
+      <w:r>
+        <w:rPr>
+          <w:rFonts w:ascii="Times New Roman" w:hAnsi="Times New Roman" w:cs="Times New Roman"/>
+          <w:i/>
+          <w:iCs/>
+          <w:sz w:val="24"/>
+          <w:szCs w:val="24"/>
+        </w:rPr>
+        <w:t>:</w:t>
+      </w:r>
+      <w:r>
+        <w:rPr>
+          <w:rFonts w:ascii="Times New Roman" w:hAnsi="Times New Roman" w:cs="Times New Roman"/>
+          <w:sz w:val="24"/>
+          <w:szCs w:val="24"/>
+        </w:rPr>
+        <w:t xml:space="preserve"> </w:t>
+      </w:r>
+      <w:r>
+        <w:rPr>
+          <w:rFonts w:ascii="Times New Roman" w:hAnsi="Times New Roman" w:cs="Times New Roman"/>
+          <w:sz w:val="24"/>
+          <w:szCs w:val="24"/>
+        </w:rPr>
+        <w:t xml:space="preserve">Степень защиты должна быть </w:t>
+      </w:r>
+      <w:r>
+        <w:rPr>
+          <w:rFonts w:ascii="Times New Roman" w:hAnsi="Times New Roman" w:cs="Times New Roman"/>
+          <w:sz w:val="24"/>
+          <w:szCs w:val="24"/>
+        </w:rPr>
+        <w:t>высокой</w:t>
+      </w:r>
+      <w:r>
+        <w:rPr>
+          <w:rFonts w:ascii="Times New Roman" w:hAnsi="Times New Roman" w:cs="Times New Roman"/>
+          <w:sz w:val="24"/>
+          <w:szCs w:val="24"/>
+        </w:rPr>
+        <w:t xml:space="preserve">. В ней </w:t>
+      </w:r>
+      <w:r>
+        <w:rPr>
+          <w:rFonts w:ascii="Times New Roman" w:hAnsi="Times New Roman" w:cs="Times New Roman"/>
+          <w:sz w:val="24"/>
+          <w:szCs w:val="24"/>
+        </w:rPr>
+        <w:t xml:space="preserve">предполагается </w:t>
+      </w:r>
+      <w:r>
+        <w:rPr>
+          <w:rFonts w:ascii="Times New Roman" w:hAnsi="Times New Roman" w:cs="Times New Roman"/>
+          <w:sz w:val="24"/>
+          <w:szCs w:val="24"/>
+        </w:rPr>
+        <w:t>защита</w:t>
+      </w:r>
+      <w:r>
+        <w:rPr>
+          <w:rFonts w:ascii="Times New Roman" w:hAnsi="Times New Roman" w:cs="Times New Roman"/>
+          <w:sz w:val="24"/>
+          <w:szCs w:val="24"/>
+        </w:rPr>
+        <w:t xml:space="preserve"> от утечки </w:t>
+      </w:r>
+      <w:r>
+        <w:rPr>
+          <w:rFonts w:ascii="Times New Roman" w:hAnsi="Times New Roman" w:cs="Times New Roman"/>
+          <w:color w:val="1F1F1F"/>
+          <w:sz w:val="24"/>
+          <w:szCs w:val="24"/>
+          <w:shd w:val="clear" w:color="auto" w:fill="FFFFFF"/>
+        </w:rPr>
+        <w:t>персональной</w:t>
+      </w:r>
+      <w:r>
+        <w:rPr>
+          <w:rFonts w:ascii="Times New Roman" w:hAnsi="Times New Roman" w:cs="Times New Roman"/>
+          <w:color w:val="1F1F1F"/>
+          <w:sz w:val="24"/>
+          <w:szCs w:val="24"/>
+          <w:shd w:val="clear" w:color="auto" w:fill="FFFFFF"/>
+        </w:rPr>
+        <w:t xml:space="preserve"> информации</w:t>
+      </w:r>
+      <w:r>
+        <w:rPr>
+          <w:rFonts w:ascii="Times New Roman" w:hAnsi="Times New Roman" w:cs="Times New Roman"/>
+          <w:color w:val="1F1F1F"/>
+          <w:sz w:val="24"/>
+          <w:szCs w:val="24"/>
+          <w:shd w:val="clear" w:color="auto" w:fill="FFFFFF"/>
+        </w:rPr>
+        <w:t xml:space="preserve"> – ФИО клиента, пароли от учётных записей и банковская информация</w:t>
+      </w:r>
+      <w:r>
+        <w:rPr>
+          <w:rFonts w:ascii="Times New Roman" w:hAnsi="Times New Roman" w:cs="Times New Roman"/>
+          <w:sz w:val="24"/>
+          <w:szCs w:val="24"/>
+        </w:rPr>
+        <w:t>.</w:t>
+      </w:r>
+    </w:p>
+    <w:p>
+      <w:pPr>
+        <w:spacing w:after="0" w:line="312" w:lineRule="auto"/>
+        <w:jc w:val="both"/>
+        <w:rPr>
+          <w:rFonts w:ascii="Times New Roman" w:hAnsi="Times New Roman" w:cs="Times New Roman"/>
+          <w:sz w:val="24"/>
+          <w:szCs w:val="24"/>
+        </w:rPr>
+      </w:pPr>
+      <w:r>
+        <w:rPr>
+          <w:rFonts w:ascii="Times New Roman" w:hAnsi="Times New Roman" w:cs="Times New Roman"/>
+          <w:i/>
+          <w:iCs/>
+          <w:sz w:val="24"/>
+          <w:szCs w:val="24"/>
+          <w:u w:val="single"/>
+        </w:rPr>
+        <w:t>Аналог проекта</w:t>
+      </w:r>
+      <w:r>
+        <w:rPr>
+          <w:rFonts w:ascii="Times New Roman" w:hAnsi="Times New Roman" w:cs="Times New Roman"/>
+          <w:sz w:val="24"/>
+          <w:szCs w:val="24"/>
+        </w:rPr>
+        <w:t xml:space="preserve">: </w:t>
+      </w:r>
+      <w:r>
+        <w:rPr>
+          <w:rFonts w:ascii="Times New Roman" w:hAnsi="Times New Roman" w:cs="Times New Roman"/>
+          <w:sz w:val="24"/>
+          <w:szCs w:val="24"/>
+        </w:rPr>
+        <w:t xml:space="preserve">Аналогом нашего сайта является «Городская ритуальная служба». </w:t>
+      </w:r>
+    </w:p>
+    <w:p>
+      <w:pPr>
+        <w:spacing w:after="0" w:line="312" w:lineRule="auto"/>
+        <w:jc w:val="both"/>
+        <w:rPr>
+          <w:rFonts w:ascii="Times New Roman" w:hAnsi="Times New Roman" w:cs="Times New Roman"/>
+          <w:sz w:val="24"/>
+          <w:szCs w:val="24"/>
+        </w:rPr>
+      </w:pPr>
+      <w:r>
+        <w:rPr>
+          <w:rFonts w:ascii="Times New Roman" w:hAnsi="Times New Roman" w:cs="Times New Roman"/>
+          <w:i/>
+          <w:iCs/>
+          <w:sz w:val="24"/>
+          <w:szCs w:val="24"/>
+          <w:u w:val="single"/>
+        </w:rPr>
+        <w:t>Заказчик</w:t>
+      </w:r>
+      <w:r>
+        <w:rPr>
+          <w:rFonts w:ascii="Times New Roman" w:hAnsi="Times New Roman" w:cs="Times New Roman"/>
+          <w:i/>
+          <w:iCs/>
+          <w:sz w:val="24"/>
+          <w:szCs w:val="24"/>
+        </w:rPr>
+        <w:t>:</w:t>
+      </w:r>
+      <w:r>
+        <w:rPr>
+          <w:rFonts w:ascii="Times New Roman" w:hAnsi="Times New Roman" w:cs="Times New Roman"/>
+          <w:sz w:val="24"/>
+          <w:szCs w:val="24"/>
+        </w:rPr>
+        <w:t xml:space="preserve"> </w:t>
+      </w:r>
+      <w:r>
+        <w:rPr>
+          <w:rFonts w:ascii="Times New Roman" w:hAnsi="Times New Roman" w:cs="Times New Roman"/>
+          <w:sz w:val="24"/>
+          <w:szCs w:val="24"/>
+        </w:rPr>
+        <w:t>Нашим заказчиком выступает компания «Ритуальные услуги в СПб»</w:t>
+      </w:r>
+      <w:r>
+        <w:rPr>
+          <w:rFonts w:ascii="Times New Roman" w:hAnsi="Times New Roman" w:cs="Times New Roman"/>
+          <w:sz w:val="24"/>
+          <w:szCs w:val="24"/>
+        </w:rPr>
+        <w:t>, которая имеет собственный сайт, но старого образца, поэтому хотела бы сделать новый</w:t>
+      </w:r>
+      <w:r>
+        <w:rPr>
+          <w:rFonts w:ascii="Times New Roman" w:hAnsi="Times New Roman" w:cs="Times New Roman"/>
+          <w:sz w:val="24"/>
+          <w:szCs w:val="24"/>
+        </w:rPr>
+        <w:t xml:space="preserve"> для внедрения новых функций</w:t>
+      </w:r>
+      <w:r>
+        <w:rPr>
+          <w:rFonts w:ascii="Times New Roman" w:hAnsi="Times New Roman" w:cs="Times New Roman"/>
+          <w:sz w:val="24"/>
+          <w:szCs w:val="24"/>
+        </w:rPr>
+        <w:t xml:space="preserve">. Благодаря чему у заказчика уже есть готовое ТЗ, в которое в будущем хотели бы внести небольшие правки. </w:t>
+      </w:r>
+      <w:r>
+        <w:rPr>
+          <w:rFonts w:ascii="Times New Roman" w:hAnsi="Times New Roman" w:cs="Times New Roman"/>
+          <w:sz w:val="24"/>
+          <w:szCs w:val="24"/>
+        </w:rPr>
+        <w:t>У</w:t>
+      </w:r>
+      <w:r>
+        <w:rPr>
+          <w:rFonts w:ascii="Times New Roman" w:hAnsi="Times New Roman" w:cs="Times New Roman"/>
+          <w:sz w:val="24"/>
+          <w:szCs w:val="24"/>
+        </w:rPr>
+        <w:t xml:space="preserve"> </w:t>
+      </w:r>
+      <w:r>
+        <w:rPr>
+          <w:rFonts w:ascii="Times New Roman" w:hAnsi="Times New Roman" w:cs="Times New Roman"/>
+          <w:sz w:val="24"/>
+          <w:szCs w:val="24"/>
+        </w:rPr>
+        <w:t>компании</w:t>
+      </w:r>
+      <w:r>
+        <w:rPr>
+          <w:rFonts w:ascii="Times New Roman" w:hAnsi="Times New Roman" w:cs="Times New Roman"/>
+          <w:sz w:val="24"/>
+          <w:szCs w:val="24"/>
+        </w:rPr>
+        <w:t xml:space="preserve">, </w:t>
+      </w:r>
+      <w:r>
+        <w:rPr>
+          <w:rFonts w:ascii="Times New Roman" w:hAnsi="Times New Roman" w:cs="Times New Roman"/>
+          <w:sz w:val="24"/>
+          <w:szCs w:val="24"/>
+        </w:rPr>
+        <w:t>заказывающей у нас услугу разработки</w:t>
+      </w:r>
+      <w:r>
+        <w:rPr>
+          <w:rFonts w:ascii="Times New Roman" w:hAnsi="Times New Roman" w:cs="Times New Roman"/>
+          <w:sz w:val="24"/>
+          <w:szCs w:val="24"/>
+        </w:rPr>
+        <w:t>,</w:t>
+      </w:r>
+      <w:r>
+        <w:rPr>
+          <w:rFonts w:ascii="Times New Roman" w:hAnsi="Times New Roman" w:cs="Times New Roman"/>
+          <w:sz w:val="24"/>
+          <w:szCs w:val="24"/>
+        </w:rPr>
+        <w:t xml:space="preserve"> нет чётких рамок на </w:t>
+      </w:r>
+      <w:r>
+        <w:rPr>
+          <w:rFonts w:ascii="Times New Roman" w:hAnsi="Times New Roman" w:cs="Times New Roman"/>
+          <w:sz w:val="24"/>
+          <w:szCs w:val="24"/>
+        </w:rPr>
+        <w:t xml:space="preserve">время </w:t>
+      </w:r>
+      <w:r>
+        <w:rPr>
+          <w:rFonts w:ascii="Times New Roman" w:hAnsi="Times New Roman" w:cs="Times New Roman"/>
+          <w:sz w:val="24"/>
+          <w:szCs w:val="24"/>
+        </w:rPr>
+        <w:t>получени</w:t>
+      </w:r>
+      <w:r>
+        <w:rPr>
+          <w:rFonts w:ascii="Times New Roman" w:hAnsi="Times New Roman" w:cs="Times New Roman"/>
+          <w:sz w:val="24"/>
+          <w:szCs w:val="24"/>
+        </w:rPr>
+        <w:t>я</w:t>
+      </w:r>
+      <w:r>
+        <w:rPr>
+          <w:rFonts w:ascii="Times New Roman" w:hAnsi="Times New Roman" w:cs="Times New Roman"/>
+          <w:sz w:val="24"/>
+          <w:szCs w:val="24"/>
+        </w:rPr>
+        <w:t xml:space="preserve"> продукта, поэтому рамки были </w:t>
+      </w:r>
+      <w:r>
+        <w:rPr>
+          <w:rFonts w:ascii="Times New Roman" w:hAnsi="Times New Roman" w:cs="Times New Roman"/>
+          <w:sz w:val="24"/>
+          <w:szCs w:val="24"/>
+        </w:rPr>
+        <w:lastRenderedPageBreak/>
+        <w:t>выставлены в 2 месяца с возможностью продления срока разработки.</w:t>
+      </w:r>
+      <w:r>
+        <w:rPr>
+          <w:rFonts w:ascii="Times New Roman" w:hAnsi="Times New Roman" w:cs="Times New Roman"/>
+          <w:sz w:val="24"/>
+          <w:szCs w:val="24"/>
+        </w:rPr>
+        <w:t xml:space="preserve"> </w:t>
+      </w:r>
+      <w:r>
+        <w:rPr>
+          <w:rFonts w:ascii="Times New Roman" w:hAnsi="Times New Roman" w:cs="Times New Roman"/>
+          <w:sz w:val="24"/>
+          <w:szCs w:val="24"/>
+        </w:rPr>
+        <w:t xml:space="preserve">У данной кампании было условие, что окончательная ценна за продукт будет только, когда </w:t>
+      </w:r>
+      <w:r>
+        <w:rPr>
+          <w:rFonts w:ascii="Times New Roman" w:hAnsi="Times New Roman" w:cs="Times New Roman"/>
+          <w:sz w:val="24"/>
+          <w:szCs w:val="24"/>
+          <w:lang w:val="en-US"/>
+        </w:rPr>
+        <w:t>web</w:t>
+      </w:r>
+      <w:r>
+        <w:rPr>
+          <w:rFonts w:ascii="Times New Roman" w:hAnsi="Times New Roman" w:cs="Times New Roman"/>
+          <w:sz w:val="24"/>
+          <w:szCs w:val="24"/>
+        </w:rPr>
+        <w:t>-сайт будет готов, поэтому была оговорена минимальная сумма 200.000 руб. (двести тысяч рублей).</w:t>
+      </w:r>
+      <w:r>
+        <w:rPr>
+          <w:rFonts w:ascii="Times New Roman" w:hAnsi="Times New Roman" w:cs="Times New Roman"/>
+          <w:sz w:val="24"/>
+          <w:szCs w:val="24"/>
+        </w:rPr>
+        <w:t xml:space="preserve"> Так же у нашего заказчика было два пожелания: возможность связаться с нами для внесения корректировок в проект, и возможность получения промежуточных версий </w:t>
+      </w:r>
+      <w:r>
+        <w:rPr>
+          <w:rFonts w:ascii="Times New Roman" w:hAnsi="Times New Roman" w:cs="Times New Roman"/>
+          <w:sz w:val="24"/>
+          <w:szCs w:val="24"/>
+          <w:lang w:val="en-US"/>
+        </w:rPr>
+        <w:t>web</w:t>
+      </w:r>
+      <w:r>
+        <w:rPr>
+          <w:rFonts w:ascii="Times New Roman" w:hAnsi="Times New Roman" w:cs="Times New Roman"/>
+          <w:sz w:val="24"/>
+          <w:szCs w:val="24"/>
+        </w:rPr>
+        <w:t>-сайта.</w:t>
+      </w:r>
+    </w:p>
+    <w:p>
+      <w:pPr>
+        <w:spacing w:after="0" w:line="312" w:lineRule="auto"/>
+        <w:jc w:val="both"/>
+        <w:rPr>
+          <w:rFonts w:ascii="Times New Roman" w:hAnsi="Times New Roman" w:cs="Times New Roman"/>
+          <w:sz w:val="24"/>
+          <w:szCs w:val="24"/>
+        </w:rPr>
+      </w:pPr>
+      <w:r>
+        <w:rPr>
+          <w:rFonts w:ascii="Times New Roman" w:hAnsi="Times New Roman" w:cs="Times New Roman"/>
+          <w:sz w:val="24"/>
+          <w:szCs w:val="24"/>
+        </w:rPr>
+        <w:t>У данной компании были предпочтении и пожелания в реализации проекта:</w:t>
+      </w:r>
+    </w:p>
+    <w:p>
+      <w:pPr>
+        <w:pStyle w:val="a3"/>
+        <w:numPr>
+          <w:ilvl w:val="0"/>
+          <w:numId w:val="8"/>
+        </w:numPr>
+        <w:spacing w:after="0" w:line="312" w:lineRule="auto"/>
+        <w:jc w:val="both"/>
         <w:rPr>
           <w:rFonts w:ascii="Times New Roman" w:hAnsi="Times New Roman" w:cs="Times New Roman"/>
           <w:b/>
@@ -582,251 +1272,22 @@
           <w:sz w:val="24"/>
           <w:szCs w:val="24"/>
         </w:rPr>
-        <w:t xml:space="preserve">Предметная область: </w:t>
-      </w:r>
-    </w:p>
-    <w:p>
-      <w:pPr>
-        <w:spacing w:after="0" w:line="312" w:lineRule="auto"/>
-        <w:jc w:val="both"/>
-        <w:rPr>
-          <w:rFonts w:ascii="Times New Roman" w:hAnsi="Times New Roman" w:cs="Times New Roman"/>
-          <w:sz w:val="24"/>
-          <w:szCs w:val="24"/>
-        </w:rPr>
-      </w:pPr>
-      <w:r>
-        <w:rPr>
-          <w:rFonts w:ascii="Times New Roman" w:hAnsi="Times New Roman" w:cs="Times New Roman"/>
-          <w:i/>
-          <w:iCs/>
-          <w:sz w:val="24"/>
-          <w:szCs w:val="24"/>
-          <w:u w:val="single"/>
-        </w:rPr>
-        <w:t>Местонахождение</w:t>
-      </w:r>
-      <w:r>
-        <w:rPr>
-          <w:rFonts w:ascii="Times New Roman" w:hAnsi="Times New Roman" w:cs="Times New Roman"/>
-          <w:sz w:val="24"/>
-          <w:szCs w:val="24"/>
-        </w:rPr>
-        <w:t>: Санкт-</w:t>
-      </w:r>
-      <w:r>
-        <w:rPr>
-          <w:rFonts w:ascii="Times New Roman" w:hAnsi="Times New Roman" w:cs="Times New Roman"/>
-          <w:sz w:val="24"/>
-          <w:szCs w:val="24"/>
-        </w:rPr>
-        <w:t>Петербург</w:t>
-      </w:r>
-      <w:r>
-        <w:rPr>
-          <w:rFonts w:ascii="Times New Roman" w:hAnsi="Times New Roman" w:cs="Times New Roman"/>
-          <w:sz w:val="24"/>
-          <w:szCs w:val="24"/>
-        </w:rPr>
-        <w:t>. Выбор обоснован тем, что это второй по величине населения в России и больших цен на землю на кладбище</w:t>
-      </w:r>
-      <w:r>
-        <w:rPr>
-          <w:rFonts w:ascii="Times New Roman" w:hAnsi="Times New Roman" w:cs="Times New Roman"/>
-          <w:sz w:val="24"/>
-          <w:szCs w:val="24"/>
-        </w:rPr>
-        <w:t xml:space="preserve"> город</w:t>
-      </w:r>
-      <w:r>
-        <w:rPr>
-          <w:rFonts w:ascii="Times New Roman" w:hAnsi="Times New Roman" w:cs="Times New Roman"/>
-          <w:sz w:val="24"/>
-          <w:szCs w:val="24"/>
-        </w:rPr>
-        <w:t>. Это означает</w:t>
-      </w:r>
-      <w:r>
-        <w:rPr>
-          <w:rFonts w:ascii="Times New Roman" w:hAnsi="Times New Roman" w:cs="Times New Roman"/>
-          <w:sz w:val="24"/>
-          <w:szCs w:val="24"/>
-        </w:rPr>
-        <w:t>, что будет</w:t>
-      </w:r>
-      <w:r>
-        <w:rPr>
-          <w:rFonts w:ascii="Times New Roman" w:hAnsi="Times New Roman" w:cs="Times New Roman"/>
-          <w:sz w:val="24"/>
-          <w:szCs w:val="24"/>
-        </w:rPr>
-        <w:t xml:space="preserve"> большое количество потенциальных клиентов.</w:t>
-      </w:r>
-    </w:p>
-    <w:p>
-      <w:pPr>
-        <w:spacing w:after="0" w:line="312" w:lineRule="auto"/>
-        <w:jc w:val="both"/>
-        <w:rPr>
-          <w:rFonts w:ascii="Times New Roman" w:hAnsi="Times New Roman" w:cs="Times New Roman"/>
-          <w:sz w:val="24"/>
-          <w:szCs w:val="24"/>
-        </w:rPr>
-      </w:pPr>
-      <w:r>
-        <w:rPr>
-          <w:rFonts w:ascii="Times New Roman" w:hAnsi="Times New Roman" w:cs="Times New Roman"/>
-          <w:i/>
-          <w:iCs/>
-          <w:sz w:val="24"/>
-          <w:szCs w:val="24"/>
-          <w:u w:val="single"/>
-        </w:rPr>
-        <w:t>Объём нагрузки на сайт</w:t>
-      </w:r>
-      <w:r>
-        <w:rPr>
-          <w:rFonts w:ascii="Times New Roman" w:hAnsi="Times New Roman" w:cs="Times New Roman"/>
-          <w:i/>
-          <w:iCs/>
-          <w:sz w:val="24"/>
-          <w:szCs w:val="24"/>
-        </w:rPr>
-        <w:t>:</w:t>
-      </w:r>
-      <w:r>
-        <w:rPr>
-          <w:rFonts w:ascii="Times New Roman" w:hAnsi="Times New Roman" w:cs="Times New Roman"/>
-          <w:sz w:val="24"/>
-          <w:szCs w:val="24"/>
-        </w:rPr>
-        <w:t xml:space="preserve"> </w:t>
-      </w:r>
-      <w:r>
-        <w:rPr>
-          <w:rFonts w:ascii="Times New Roman" w:hAnsi="Times New Roman" w:cs="Times New Roman"/>
-          <w:sz w:val="24"/>
-          <w:szCs w:val="24"/>
-        </w:rPr>
-        <w:t>т</w:t>
-      </w:r>
-      <w:r>
-        <w:rPr>
-          <w:rFonts w:ascii="Times New Roman" w:hAnsi="Times New Roman" w:cs="Times New Roman"/>
-          <w:sz w:val="24"/>
-          <w:szCs w:val="24"/>
-        </w:rPr>
-        <w:t xml:space="preserve">ак как люди интересуются ритуальными услугами только после смерти близких людей, либо же для просмотра цен для себя, то нагрузка на сайт будет </w:t>
-      </w:r>
-      <w:r>
-        <w:rPr>
-          <w:rFonts w:ascii="Times New Roman" w:hAnsi="Times New Roman" w:cs="Times New Roman"/>
-          <w:sz w:val="24"/>
-          <w:szCs w:val="24"/>
-        </w:rPr>
-        <w:t xml:space="preserve">незначительной, </w:t>
-      </w:r>
-      <w:r>
-        <w:rPr>
-          <w:rFonts w:ascii="Times New Roman" w:hAnsi="Times New Roman" w:cs="Times New Roman"/>
-          <w:sz w:val="24"/>
-          <w:szCs w:val="24"/>
-        </w:rPr>
-        <w:t xml:space="preserve">в среднем до 1000 </w:t>
-      </w:r>
-      <w:r>
-        <w:rPr>
-          <w:rFonts w:ascii="Times New Roman" w:hAnsi="Times New Roman" w:cs="Times New Roman"/>
-          <w:sz w:val="24"/>
-          <w:szCs w:val="24"/>
-        </w:rPr>
-        <w:t>человек в час</w:t>
-      </w:r>
-      <w:r>
-        <w:rPr>
-          <w:rFonts w:ascii="Times New Roman" w:hAnsi="Times New Roman" w:cs="Times New Roman"/>
-          <w:sz w:val="24"/>
-          <w:szCs w:val="24"/>
-        </w:rPr>
-        <w:t xml:space="preserve">. </w:t>
-      </w:r>
-    </w:p>
-    <w:p>
-      <w:pPr>
-        <w:spacing w:after="0" w:line="312" w:lineRule="auto"/>
-        <w:jc w:val="both"/>
-        <w:rPr>
-          <w:rFonts w:ascii="Times New Roman" w:hAnsi="Times New Roman" w:cs="Times New Roman"/>
-          <w:sz w:val="24"/>
-          <w:szCs w:val="24"/>
-        </w:rPr>
-      </w:pPr>
-      <w:r>
-        <w:rPr>
-          <w:rFonts w:ascii="Times New Roman" w:hAnsi="Times New Roman" w:cs="Times New Roman"/>
-          <w:i/>
-          <w:iCs/>
-          <w:sz w:val="24"/>
-          <w:szCs w:val="24"/>
-          <w:u w:val="single"/>
-        </w:rPr>
-        <w:t>Уровни доступа</w:t>
-      </w:r>
-      <w:r>
-        <w:rPr>
-          <w:rFonts w:ascii="Times New Roman" w:hAnsi="Times New Roman" w:cs="Times New Roman"/>
-          <w:sz w:val="24"/>
-          <w:szCs w:val="24"/>
-        </w:rPr>
-        <w:t xml:space="preserve">: на сайте </w:t>
-      </w:r>
-      <w:r>
-        <w:rPr>
-          <w:rFonts w:ascii="Times New Roman" w:hAnsi="Times New Roman" w:cs="Times New Roman"/>
-          <w:sz w:val="24"/>
-          <w:szCs w:val="24"/>
-        </w:rPr>
-        <w:t xml:space="preserve">можно просматривать представляемые услуги в режиме «гость», но для </w:t>
-      </w:r>
-      <w:r>
-        <w:rPr>
-          <w:rFonts w:ascii="Times New Roman" w:hAnsi="Times New Roman" w:cs="Times New Roman"/>
-          <w:sz w:val="24"/>
-          <w:szCs w:val="24"/>
-        </w:rPr>
-        <w:t xml:space="preserve">оформления </w:t>
-      </w:r>
-      <w:r>
-        <w:rPr>
-          <w:rFonts w:ascii="Times New Roman" w:hAnsi="Times New Roman" w:cs="Times New Roman"/>
-          <w:sz w:val="24"/>
-          <w:szCs w:val="24"/>
-        </w:rPr>
-        <w:t>заказа понадобиться</w:t>
-      </w:r>
-      <w:r>
-        <w:rPr>
-          <w:rFonts w:ascii="Times New Roman" w:hAnsi="Times New Roman" w:cs="Times New Roman"/>
-          <w:sz w:val="24"/>
-          <w:szCs w:val="24"/>
-        </w:rPr>
-        <w:t xml:space="preserve"> </w:t>
-      </w:r>
-      <w:r>
-        <w:rPr>
-          <w:rFonts w:ascii="Times New Roman" w:hAnsi="Times New Roman" w:cs="Times New Roman"/>
-          <w:sz w:val="24"/>
-          <w:szCs w:val="24"/>
-        </w:rPr>
-        <w:t>зарегистрироваться. Та</w:t>
-      </w:r>
-      <w:r>
-        <w:rPr>
-          <w:rFonts w:ascii="Times New Roman" w:hAnsi="Times New Roman" w:cs="Times New Roman"/>
-          <w:sz w:val="24"/>
-          <w:szCs w:val="24"/>
-        </w:rPr>
-        <w:t xml:space="preserve">кже будет уровень </w:t>
+      </w:pPr>
+      <w:r>
+        <w:rPr>
+          <w:rFonts w:ascii="Times New Roman" w:hAnsi="Times New Roman" w:cs="Times New Roman"/>
+          <w:sz w:val="24"/>
+          <w:szCs w:val="24"/>
+        </w:rPr>
+        <w:t>Лента меню с их услугами: Главная страница, на которой написана краткая информации о предоставление их услуг</w:t>
+      </w:r>
+      <w:r>
+        <w:rPr>
+          <w:rFonts w:ascii="Times New Roman" w:hAnsi="Times New Roman" w:cs="Times New Roman"/>
+          <w:sz w:val="24"/>
+          <w:szCs w:val="24"/>
+        </w:rPr>
+        <w:t xml:space="preserve">; </w:t>
       </w:r>
       <w:r>
         <w:rPr>
@@ -842,7 +1303,7 @@
           <w:sz w:val="24"/>
           <w:szCs w:val="24"/>
         </w:rPr>
-        <w:t>администратор</w:t>
+        <w:t>Услуги</w:t>
       </w:r>
       <w:r>
         <w:rPr>
@@ -858,553 +1319,7 @@
           <w:sz w:val="24"/>
           <w:szCs w:val="24"/>
         </w:rPr>
-        <w:t xml:space="preserve">, который сможет редактировать </w:t>
-      </w:r>
-      <w:r>
-        <w:rPr>
-          <w:rFonts w:ascii="Times New Roman" w:hAnsi="Times New Roman" w:cs="Times New Roman"/>
-          <w:sz w:val="24"/>
-          <w:szCs w:val="24"/>
-        </w:rPr>
-        <w:t xml:space="preserve">любой товар и каждую страницу </w:t>
-      </w:r>
-      <w:r>
-        <w:rPr>
-          <w:rFonts w:ascii="Times New Roman" w:hAnsi="Times New Roman" w:cs="Times New Roman"/>
-          <w:sz w:val="24"/>
-          <w:szCs w:val="24"/>
-        </w:rPr>
-        <w:t>сайта.</w:t>
-      </w:r>
-    </w:p>
-    <w:p>
-      <w:pPr>
-        <w:spacing w:after="0" w:line="312" w:lineRule="auto"/>
-        <w:jc w:val="both"/>
-        <w:rPr>
-          <w:rFonts w:ascii="Times New Roman" w:hAnsi="Times New Roman" w:cs="Times New Roman"/>
-          <w:sz w:val="24"/>
-          <w:szCs w:val="24"/>
-        </w:rPr>
-      </w:pPr>
-      <w:r>
-        <w:rPr>
-          <w:rFonts w:ascii="Times New Roman" w:hAnsi="Times New Roman" w:cs="Times New Roman"/>
-          <w:i/>
-          <w:iCs/>
-          <w:sz w:val="24"/>
-          <w:szCs w:val="24"/>
-          <w:u w:val="single"/>
-        </w:rPr>
-        <w:t>Уровень защиты сайта</w:t>
-      </w:r>
-      <w:r>
-        <w:rPr>
-          <w:rFonts w:ascii="Times New Roman" w:hAnsi="Times New Roman" w:cs="Times New Roman"/>
-          <w:i/>
-          <w:iCs/>
-          <w:sz w:val="24"/>
-          <w:szCs w:val="24"/>
-        </w:rPr>
-        <w:t>:</w:t>
-      </w:r>
-      <w:r>
-        <w:rPr>
-          <w:rFonts w:ascii="Times New Roman" w:hAnsi="Times New Roman" w:cs="Times New Roman"/>
-          <w:sz w:val="24"/>
-          <w:szCs w:val="24"/>
-        </w:rPr>
-        <w:t xml:space="preserve"> </w:t>
-      </w:r>
-      <w:r>
-        <w:rPr>
-          <w:rFonts w:ascii="Times New Roman" w:hAnsi="Times New Roman" w:cs="Times New Roman"/>
-          <w:sz w:val="24"/>
-          <w:szCs w:val="24"/>
-        </w:rPr>
-        <w:t>Степень защиты должна быть средней</w:t>
-      </w:r>
-      <w:r>
-        <w:rPr>
-          <w:rFonts w:ascii="Times New Roman" w:hAnsi="Times New Roman" w:cs="Times New Roman"/>
-          <w:sz w:val="24"/>
-          <w:szCs w:val="24"/>
-        </w:rPr>
-        <w:t xml:space="preserve">. В ней </w:t>
-      </w:r>
-      <w:r>
-        <w:rPr>
-          <w:rFonts w:ascii="Times New Roman" w:hAnsi="Times New Roman" w:cs="Times New Roman"/>
-          <w:sz w:val="24"/>
-          <w:szCs w:val="24"/>
-        </w:rPr>
-        <w:t xml:space="preserve">предполагается </w:t>
-      </w:r>
-      <w:r>
-        <w:rPr>
-          <w:rFonts w:ascii="Times New Roman" w:hAnsi="Times New Roman" w:cs="Times New Roman"/>
-          <w:sz w:val="24"/>
-          <w:szCs w:val="24"/>
-        </w:rPr>
-        <w:t>защита</w:t>
-      </w:r>
-      <w:r>
-        <w:rPr>
-          <w:rFonts w:ascii="Times New Roman" w:hAnsi="Times New Roman" w:cs="Times New Roman"/>
-          <w:sz w:val="24"/>
-          <w:szCs w:val="24"/>
-        </w:rPr>
-        <w:t xml:space="preserve"> от утечки </w:t>
-      </w:r>
-      <w:r>
-        <w:rPr>
-          <w:rFonts w:ascii="Times New Roman" w:hAnsi="Times New Roman" w:cs="Times New Roman"/>
-          <w:color w:val="1F1F1F"/>
-          <w:sz w:val="24"/>
-          <w:szCs w:val="24"/>
-          <w:shd w:val="clear" w:color="auto" w:fill="FFFFFF"/>
-        </w:rPr>
-        <w:t>персональной</w:t>
-      </w:r>
-      <w:r>
-        <w:rPr>
-          <w:rFonts w:ascii="Times New Roman" w:hAnsi="Times New Roman" w:cs="Times New Roman"/>
-          <w:color w:val="1F1F1F"/>
-          <w:sz w:val="24"/>
-          <w:szCs w:val="24"/>
-          <w:shd w:val="clear" w:color="auto" w:fill="FFFFFF"/>
-        </w:rPr>
-        <w:t xml:space="preserve"> информации</w:t>
-      </w:r>
-      <w:r>
-        <w:rPr>
-          <w:rFonts w:ascii="Times New Roman" w:hAnsi="Times New Roman" w:cs="Times New Roman"/>
-          <w:sz w:val="24"/>
-          <w:szCs w:val="24"/>
-        </w:rPr>
-        <w:t xml:space="preserve"> – это ФИО и годы жизни умершего</w:t>
-      </w:r>
-      <w:r>
-        <w:rPr>
-          <w:rFonts w:ascii="Times New Roman" w:hAnsi="Times New Roman" w:cs="Times New Roman"/>
-          <w:sz w:val="24"/>
-          <w:szCs w:val="24"/>
-        </w:rPr>
-        <w:t xml:space="preserve">; </w:t>
-      </w:r>
-      <w:r>
-        <w:rPr>
-          <w:rFonts w:ascii="Times New Roman" w:hAnsi="Times New Roman" w:cs="Times New Roman"/>
-          <w:sz w:val="24"/>
-          <w:szCs w:val="24"/>
-        </w:rPr>
-        <w:t>и целостности банковских данных, так как</w:t>
-      </w:r>
-      <w:r>
-        <w:rPr>
-          <w:rFonts w:ascii="Times New Roman" w:hAnsi="Times New Roman" w:cs="Times New Roman"/>
-          <w:sz w:val="24"/>
-          <w:szCs w:val="24"/>
-        </w:rPr>
-        <w:t xml:space="preserve"> будет</w:t>
-      </w:r>
-      <w:r>
-        <w:rPr>
-          <w:rFonts w:ascii="Times New Roman" w:hAnsi="Times New Roman" w:cs="Times New Roman"/>
-          <w:sz w:val="24"/>
-          <w:szCs w:val="24"/>
-        </w:rPr>
-        <w:t xml:space="preserve"> способ оплаты онлайн, либо же</w:t>
-      </w:r>
-      <w:r>
-        <w:rPr>
-          <w:rFonts w:ascii="Times New Roman" w:hAnsi="Times New Roman" w:cs="Times New Roman"/>
-          <w:sz w:val="24"/>
-          <w:szCs w:val="24"/>
-        </w:rPr>
-        <w:t xml:space="preserve"> оплат</w:t>
-      </w:r>
-      <w:r>
-        <w:rPr>
-          <w:rFonts w:ascii="Times New Roman" w:hAnsi="Times New Roman" w:cs="Times New Roman"/>
-          <w:sz w:val="24"/>
-          <w:szCs w:val="24"/>
-        </w:rPr>
-        <w:t>а</w:t>
-      </w:r>
-      <w:r>
-        <w:rPr>
-          <w:rFonts w:ascii="Times New Roman" w:hAnsi="Times New Roman" w:cs="Times New Roman"/>
-          <w:sz w:val="24"/>
-          <w:szCs w:val="24"/>
-        </w:rPr>
-        <w:t xml:space="preserve"> наличными при встрече</w:t>
-      </w:r>
-      <w:r>
-        <w:rPr>
-          <w:rFonts w:ascii="Times New Roman" w:hAnsi="Times New Roman" w:cs="Times New Roman"/>
-          <w:sz w:val="24"/>
-          <w:szCs w:val="24"/>
-        </w:rPr>
-        <w:t>.</w:t>
-      </w:r>
-    </w:p>
-    <w:p>
-      <w:pPr>
-        <w:spacing w:after="0" w:line="312" w:lineRule="auto"/>
-        <w:jc w:val="both"/>
-        <w:rPr>
-          <w:rFonts w:ascii="Times New Roman" w:hAnsi="Times New Roman" w:cs="Times New Roman"/>
-          <w:sz w:val="24"/>
-          <w:szCs w:val="24"/>
-        </w:rPr>
-      </w:pPr>
-      <w:r>
-        <w:rPr>
-          <w:rFonts w:ascii="Times New Roman" w:hAnsi="Times New Roman" w:cs="Times New Roman"/>
-          <w:i/>
-          <w:iCs/>
-          <w:sz w:val="24"/>
-          <w:szCs w:val="24"/>
-          <w:u w:val="single"/>
-        </w:rPr>
-        <w:t>Аналог проекта</w:t>
-      </w:r>
-      <w:r>
-        <w:rPr>
-          <w:rFonts w:ascii="Times New Roman" w:hAnsi="Times New Roman" w:cs="Times New Roman"/>
-          <w:sz w:val="24"/>
-          <w:szCs w:val="24"/>
-        </w:rPr>
-        <w:t xml:space="preserve">: </w:t>
-      </w:r>
-      <w:r>
-        <w:rPr>
-          <w:rFonts w:ascii="Times New Roman" w:hAnsi="Times New Roman" w:cs="Times New Roman"/>
-          <w:sz w:val="24"/>
-          <w:szCs w:val="24"/>
-        </w:rPr>
-        <w:t xml:space="preserve">Аналогом нашего сайта является «Городская ритуальная служба». </w:t>
-      </w:r>
-    </w:p>
-    <w:p>
-      <w:pPr>
-        <w:spacing w:after="0" w:line="312" w:lineRule="auto"/>
-        <w:jc w:val="both"/>
-        <w:rPr>
-          <w:rFonts w:ascii="Times New Roman" w:hAnsi="Times New Roman" w:cs="Times New Roman"/>
-          <w:sz w:val="24"/>
-          <w:szCs w:val="24"/>
-        </w:rPr>
-      </w:pPr>
-      <w:r>
-        <w:rPr>
-          <w:rFonts w:ascii="Times New Roman" w:hAnsi="Times New Roman" w:cs="Times New Roman"/>
-          <w:i/>
-          <w:iCs/>
-          <w:sz w:val="24"/>
-          <w:szCs w:val="24"/>
-          <w:u w:val="single"/>
-        </w:rPr>
-        <w:t>Заказчик</w:t>
-      </w:r>
-      <w:r>
-        <w:rPr>
-          <w:rFonts w:ascii="Times New Roman" w:hAnsi="Times New Roman" w:cs="Times New Roman"/>
-          <w:i/>
-          <w:iCs/>
-          <w:sz w:val="24"/>
-          <w:szCs w:val="24"/>
-        </w:rPr>
-        <w:t>:</w:t>
-      </w:r>
-      <w:r>
-        <w:rPr>
-          <w:rFonts w:ascii="Times New Roman" w:hAnsi="Times New Roman" w:cs="Times New Roman"/>
-          <w:sz w:val="24"/>
-          <w:szCs w:val="24"/>
-        </w:rPr>
-        <w:t xml:space="preserve"> </w:t>
-      </w:r>
-      <w:r>
-        <w:rPr>
-          <w:rFonts w:ascii="Times New Roman" w:hAnsi="Times New Roman" w:cs="Times New Roman"/>
-          <w:sz w:val="24"/>
-          <w:szCs w:val="24"/>
-        </w:rPr>
-        <w:t>Нашим заказчиком выступает компания «Ритуальные услуги в СПб»</w:t>
-      </w:r>
-      <w:r>
-        <w:rPr>
-          <w:rFonts w:ascii="Times New Roman" w:hAnsi="Times New Roman" w:cs="Times New Roman"/>
-          <w:sz w:val="24"/>
-          <w:szCs w:val="24"/>
-        </w:rPr>
-        <w:t>, которая имеет собственный сайт, но старого образца, поэтому хотела бы сделать новый</w:t>
-      </w:r>
-      <w:r>
-        <w:rPr>
-          <w:rFonts w:ascii="Times New Roman" w:hAnsi="Times New Roman" w:cs="Times New Roman"/>
-          <w:sz w:val="24"/>
-          <w:szCs w:val="24"/>
-        </w:rPr>
-        <w:t xml:space="preserve"> для внедрения новых функций</w:t>
-      </w:r>
-      <w:r>
-        <w:rPr>
-          <w:rFonts w:ascii="Times New Roman" w:hAnsi="Times New Roman" w:cs="Times New Roman"/>
-          <w:sz w:val="24"/>
-          <w:szCs w:val="24"/>
-        </w:rPr>
-        <w:t xml:space="preserve">. Благодаря чему у заказчика уже есть готовое ТЗ, в которое в будущем хотели бы внести небольшие правки. </w:t>
-      </w:r>
-      <w:r>
-        <w:rPr>
-          <w:rFonts w:ascii="Times New Roman" w:hAnsi="Times New Roman" w:cs="Times New Roman"/>
-          <w:sz w:val="24"/>
-          <w:szCs w:val="24"/>
-        </w:rPr>
-        <w:t>У</w:t>
-      </w:r>
-      <w:r>
-        <w:rPr>
-          <w:rFonts w:ascii="Times New Roman" w:hAnsi="Times New Roman" w:cs="Times New Roman"/>
-          <w:sz w:val="24"/>
-          <w:szCs w:val="24"/>
-        </w:rPr>
-        <w:t xml:space="preserve"> </w:t>
-      </w:r>
-      <w:r>
-        <w:rPr>
-          <w:rFonts w:ascii="Times New Roman" w:hAnsi="Times New Roman" w:cs="Times New Roman"/>
-          <w:sz w:val="24"/>
-          <w:szCs w:val="24"/>
-        </w:rPr>
-        <w:t>компании</w:t>
-      </w:r>
-      <w:r>
-        <w:rPr>
-          <w:rFonts w:ascii="Times New Roman" w:hAnsi="Times New Roman" w:cs="Times New Roman"/>
-          <w:sz w:val="24"/>
-          <w:szCs w:val="24"/>
-        </w:rPr>
-        <w:t xml:space="preserve">, </w:t>
-      </w:r>
-      <w:r>
-        <w:rPr>
-          <w:rFonts w:ascii="Times New Roman" w:hAnsi="Times New Roman" w:cs="Times New Roman"/>
-          <w:sz w:val="24"/>
-          <w:szCs w:val="24"/>
-        </w:rPr>
-        <w:t xml:space="preserve">заказывающей у нас услугу </w:t>
-      </w:r>
-      <w:r>
-        <w:rPr>
-          <w:rFonts w:ascii="Times New Roman" w:hAnsi="Times New Roman" w:cs="Times New Roman"/>
-          <w:sz w:val="24"/>
-          <w:szCs w:val="24"/>
-        </w:rPr>
-        <w:lastRenderedPageBreak/>
-        <w:t>разработки</w:t>
-      </w:r>
-      <w:r>
-        <w:rPr>
-          <w:rFonts w:ascii="Times New Roman" w:hAnsi="Times New Roman" w:cs="Times New Roman"/>
-          <w:sz w:val="24"/>
-          <w:szCs w:val="24"/>
-        </w:rPr>
-        <w:t>,</w:t>
-      </w:r>
-      <w:r>
-        <w:rPr>
-          <w:rFonts w:ascii="Times New Roman" w:hAnsi="Times New Roman" w:cs="Times New Roman"/>
-          <w:sz w:val="24"/>
-          <w:szCs w:val="24"/>
-        </w:rPr>
-        <w:t xml:space="preserve"> нет чётких рамок на </w:t>
-      </w:r>
-      <w:r>
-        <w:rPr>
-          <w:rFonts w:ascii="Times New Roman" w:hAnsi="Times New Roman" w:cs="Times New Roman"/>
-          <w:sz w:val="24"/>
-          <w:szCs w:val="24"/>
-        </w:rPr>
-        <w:t xml:space="preserve">время </w:t>
-      </w:r>
-      <w:r>
-        <w:rPr>
-          <w:rFonts w:ascii="Times New Roman" w:hAnsi="Times New Roman" w:cs="Times New Roman"/>
-          <w:sz w:val="24"/>
-          <w:szCs w:val="24"/>
-        </w:rPr>
-        <w:t>получени</w:t>
-      </w:r>
-      <w:r>
-        <w:rPr>
-          <w:rFonts w:ascii="Times New Roman" w:hAnsi="Times New Roman" w:cs="Times New Roman"/>
-          <w:sz w:val="24"/>
-          <w:szCs w:val="24"/>
-        </w:rPr>
-        <w:t>я</w:t>
-      </w:r>
-      <w:r>
-        <w:rPr>
-          <w:rFonts w:ascii="Times New Roman" w:hAnsi="Times New Roman" w:cs="Times New Roman"/>
-          <w:sz w:val="24"/>
-          <w:szCs w:val="24"/>
-        </w:rPr>
-        <w:t xml:space="preserve"> продукта, поэтому рамки были выставлены в 2 месяца с возможностью продления срока разработки.</w:t>
-      </w:r>
-      <w:r>
-        <w:rPr>
-          <w:rFonts w:ascii="Times New Roman" w:hAnsi="Times New Roman" w:cs="Times New Roman"/>
-          <w:sz w:val="24"/>
-          <w:szCs w:val="24"/>
-        </w:rPr>
-        <w:t xml:space="preserve"> </w:t>
-      </w:r>
-      <w:r>
-        <w:rPr>
-          <w:rFonts w:ascii="Times New Roman" w:hAnsi="Times New Roman" w:cs="Times New Roman"/>
-          <w:sz w:val="24"/>
-          <w:szCs w:val="24"/>
-        </w:rPr>
-        <w:t xml:space="preserve">У данной кампании было условие, что окончательная ценна за продукт будет только, когда </w:t>
-      </w:r>
-      <w:r>
-        <w:rPr>
-          <w:rFonts w:ascii="Times New Roman" w:hAnsi="Times New Roman" w:cs="Times New Roman"/>
-          <w:sz w:val="24"/>
-          <w:szCs w:val="24"/>
-          <w:lang w:val="en-US"/>
-        </w:rPr>
-        <w:t>web</w:t>
-      </w:r>
-      <w:r>
-        <w:rPr>
-          <w:rFonts w:ascii="Times New Roman" w:hAnsi="Times New Roman" w:cs="Times New Roman"/>
-          <w:sz w:val="24"/>
-          <w:szCs w:val="24"/>
-        </w:rPr>
-        <w:t>-сайт будет готов, поэтому была оговорена минимальная сумма 200.000 руб. (двести тысяч рублей).</w:t>
-      </w:r>
-      <w:r>
-        <w:rPr>
-          <w:rFonts w:ascii="Times New Roman" w:hAnsi="Times New Roman" w:cs="Times New Roman"/>
-          <w:sz w:val="24"/>
-          <w:szCs w:val="24"/>
-        </w:rPr>
-        <w:t xml:space="preserve"> Так же у нашего заказчика было два пожелания: возможность связаться с нами для внесения корректировок в проект, и возможность получения промежуточных версий </w:t>
-      </w:r>
-      <w:r>
-        <w:rPr>
-          <w:rFonts w:ascii="Times New Roman" w:hAnsi="Times New Roman" w:cs="Times New Roman"/>
-          <w:sz w:val="24"/>
-          <w:szCs w:val="24"/>
-          <w:lang w:val="en-US"/>
-        </w:rPr>
-        <w:t>web</w:t>
-      </w:r>
-      <w:r>
-        <w:rPr>
-          <w:rFonts w:ascii="Times New Roman" w:hAnsi="Times New Roman" w:cs="Times New Roman"/>
-          <w:sz w:val="24"/>
-          <w:szCs w:val="24"/>
-        </w:rPr>
-        <w:t>-сайта.</w:t>
-      </w:r>
-    </w:p>
-    <w:p>
-      <w:pPr>
-        <w:spacing w:after="0" w:line="312" w:lineRule="auto"/>
-        <w:jc w:val="both"/>
-        <w:rPr>
-          <w:rFonts w:ascii="Times New Roman" w:hAnsi="Times New Roman" w:cs="Times New Roman"/>
-          <w:sz w:val="24"/>
-          <w:szCs w:val="24"/>
-        </w:rPr>
-      </w:pPr>
-      <w:r>
-        <w:rPr>
-          <w:rFonts w:ascii="Times New Roman" w:hAnsi="Times New Roman" w:cs="Times New Roman"/>
-          <w:sz w:val="24"/>
-          <w:szCs w:val="24"/>
-        </w:rPr>
-        <w:t>У данной компании были предпочтении и пожелания в реализации проекта:</w:t>
-      </w:r>
-    </w:p>
-    <w:p>
-      <w:pPr>
-        <w:pStyle w:val="a3"/>
-        <w:numPr>
-          <w:ilvl w:val="0"/>
-          <w:numId w:val="8"/>
-        </w:numPr>
-        <w:spacing w:after="0" w:line="312" w:lineRule="auto"/>
-        <w:jc w:val="both"/>
-        <w:rPr>
-          <w:rFonts w:ascii="Times New Roman" w:hAnsi="Times New Roman" w:cs="Times New Roman"/>
-          <w:b/>
-          <w:bCs/>
-          <w:sz w:val="24"/>
-          <w:szCs w:val="24"/>
-        </w:rPr>
-      </w:pPr>
-      <w:r>
-        <w:rPr>
-          <w:rFonts w:ascii="Times New Roman" w:hAnsi="Times New Roman" w:cs="Times New Roman"/>
-          <w:sz w:val="24"/>
-          <w:szCs w:val="24"/>
-        </w:rPr>
-        <w:t>Лента меню с их услугами: Главная страница, на которой написана краткая информации о предоставление их услуг</w:t>
-      </w:r>
-      <w:r>
-        <w:rPr>
-          <w:rFonts w:ascii="Times New Roman" w:hAnsi="Times New Roman" w:cs="Times New Roman"/>
-          <w:sz w:val="24"/>
-          <w:szCs w:val="24"/>
-        </w:rPr>
-        <w:t xml:space="preserve">; </w:t>
-      </w:r>
-      <w:r>
-        <w:rPr>
-          <w:rFonts w:ascii="Times New Roman" w:hAnsi="Times New Roman" w:cs="Times New Roman"/>
-          <w:sz w:val="24"/>
-          <w:szCs w:val="24"/>
-        </w:rPr>
-        <w:t>«</w:t>
-      </w:r>
-      <w:r>
-        <w:rPr>
-          <w:rFonts w:ascii="Times New Roman" w:hAnsi="Times New Roman" w:cs="Times New Roman"/>
-          <w:sz w:val="24"/>
-          <w:szCs w:val="24"/>
-        </w:rPr>
-        <w:t>Услуги</w:t>
-      </w:r>
-      <w:r>
-        <w:rPr>
-          <w:rFonts w:ascii="Times New Roman" w:hAnsi="Times New Roman" w:cs="Times New Roman"/>
-          <w:sz w:val="24"/>
-          <w:szCs w:val="24"/>
-        </w:rPr>
-        <w:t>»</w:t>
-      </w:r>
-      <w:r>
-        <w:rPr>
-          <w:rFonts w:ascii="Times New Roman" w:hAnsi="Times New Roman" w:cs="Times New Roman"/>
-          <w:sz w:val="24"/>
-          <w:szCs w:val="24"/>
-        </w:rPr>
-        <w:t>, список предоставляемых ими услуг;</w:t>
-      </w:r>
-      <w:r>
-        <w:rPr>
-          <w:rFonts w:ascii="Times New Roman" w:hAnsi="Times New Roman" w:cs="Times New Roman"/>
-          <w:sz w:val="24"/>
-          <w:szCs w:val="24"/>
-        </w:rPr>
-        <w:t xml:space="preserve"> </w:t>
+        <w:t xml:space="preserve">, список предоставляемых ими услуг; </w:t>
       </w:r>
       <w:r>
         <w:rPr>
@@ -2999,7 +2914,7 @@
           <v:shape id="_x0000_i1025" type="#_x0000_t75" style="width:468pt;height:396pt" o:ole="">
             <v:imagedata r:id="rId6" o:title=""/>
           </v:shape>
-          <o:OLEObject Type="Embed" ProgID="Visio.Drawing.15" ShapeID="_x0000_i1025" DrawAspect="Content" ObjectID="_1811613404" r:id="rId7"/>
+          <o:OLEObject Type="Embed" ProgID="Visio.Drawing.15" ShapeID="_x0000_i1025" DrawAspect="Content" ObjectID="_1811786347" r:id="rId7"/>
         </w:object>
       </w:r>
     </w:p>
@@ -4780,7 +4695,6 @@
         </w:rPr>
         <w:t xml:space="preserve">5 При разработке или сопровождении программных продуктов могут применяться </w:t>
       </w:r>
-      <w:proofErr w:type="spellStart"/>
       <w:r>
         <w:rPr>
           <w:rStyle w:val="a4"/>
@@ -4793,7 +4707,6 @@
         </w:rPr>
         <w:t>непостовляемые</w:t>
       </w:r>
-      <w:proofErr w:type="spellEnd"/>
       <w:r>
         <w:rPr>
           <w:rStyle w:val="a4"/>
